--- a/LibraryProjectForm.docx
+++ b/LibraryProjectForm.docx
@@ -1305,22 +1305,7 @@
         <w:ind w:firstLine="0"/>
       </w:pPr>
       <w:r>
-        <w:t>Publishers</w:t>
-      </w:r>
-      <w:r>
-        <w:t xml:space="preserve"> (</w:t>
-      </w:r>
-      <w:r>
-        <w:t>PublisherID,</w:t>
-      </w:r>
-      <w:r>
-        <w:t xml:space="preserve"> </w:t>
-      </w:r>
-      <w:r>
-        <w:t>PublisherName</w:t>
-      </w:r>
-      <w:r>
-        <w:t>)</w:t>
+        <w:t>Publishers (PublisherID, PublisherName)</w:t>
       </w:r>
     </w:p>
     <w:tbl>
@@ -1523,15 +1508,7 @@
                 <w:szCs w:val="28"/>
                 <w:lang w:eastAsia="en-US"/>
               </w:rPr>
-              <w:t>char(</w:t>
-            </w:r>
-            <w:r>
-              <w:rPr>
-                <w:rFonts w:ascii="Times New Roman" w:hAnsi="Times New Roman" w:cs="Times New Roman"/>
-                <w:szCs w:val="28"/>
-                <w:lang w:eastAsia="en-US"/>
-              </w:rPr>
-              <w:t>10)</w:t>
+              <w:t>char(10)</w:t>
             </w:r>
           </w:p>
         </w:tc>
@@ -1637,23 +1614,7 @@
                 <w:szCs w:val="28"/>
                 <w:lang w:eastAsia="en-US"/>
               </w:rPr>
-              <w:t>nvarchar(</w:t>
-            </w:r>
-            <w:r>
-              <w:rPr>
-                <w:rFonts w:ascii="Times New Roman" w:hAnsi="Times New Roman" w:cs="Times New Roman"/>
-                <w:szCs w:val="28"/>
-                <w:lang w:eastAsia="en-US"/>
-              </w:rPr>
-              <w:t>100</w:t>
-            </w:r>
-            <w:r>
-              <w:rPr>
-                <w:rFonts w:ascii="Times New Roman" w:hAnsi="Times New Roman" w:cs="Times New Roman"/>
-                <w:szCs w:val="28"/>
-                <w:lang w:eastAsia="en-US"/>
-              </w:rPr>
-              <w:t>)</w:t>
+              <w:t>nvarchar(100)</w:t>
             </w:r>
           </w:p>
         </w:tc>
@@ -2148,13 +2109,7 @@
         <w:ind w:firstLine="0"/>
       </w:pPr>
       <w:r>
-        <w:t>Authors (</w:t>
-      </w:r>
-      <w:r>
-        <w:t>AuthorID, AuthorName, AuthorGender</w:t>
-      </w:r>
-      <w:r>
-        <w:t>)</w:t>
+        <w:t>Authors (AuthorID, AuthorName, AuthorGender)</w:t>
       </w:r>
     </w:p>
     <w:tbl>
@@ -2456,15 +2411,7 @@
                 <w:szCs w:val="28"/>
                 <w:lang w:eastAsia="en-US"/>
               </w:rPr>
-              <w:t>Author</w:t>
-            </w:r>
-            <w:r>
-              <w:rPr>
-                <w:rFonts w:ascii="Times New Roman" w:hAnsi="Times New Roman" w:cs="Times New Roman"/>
-                <w:szCs w:val="28"/>
-                <w:lang w:eastAsia="en-US"/>
-              </w:rPr>
-              <w:t>Name</w:t>
+              <w:t>AuthorName</w:t>
             </w:r>
           </w:p>
         </w:tc>
@@ -3417,13 +3364,7 @@
         <w:t xml:space="preserve">ID, </w:t>
       </w:r>
       <w:r>
-        <w:t xml:space="preserve">Username, Name, Gender, Address, </w:t>
-      </w:r>
-      <w:r>
-        <w:t xml:space="preserve">Email, </w:t>
-      </w:r>
-      <w:r>
-        <w:t>Phone, Position)</w:t>
+        <w:t>Username, Name, Gender, Address, Email, Phone, Position)</w:t>
       </w:r>
     </w:p>
     <w:tbl>
@@ -4457,13 +4398,7 @@
         <w:t>s</w:t>
       </w:r>
       <w:r>
-        <w:t xml:space="preserve"> (StudentID, Username, Name, Gender, Address, </w:t>
-      </w:r>
-      <w:r>
-        <w:t xml:space="preserve">Email, </w:t>
-      </w:r>
-      <w:r>
-        <w:t>Phone, ClassName, Fine)</w:t>
+        <w:t xml:space="preserve"> (StudentID, Username, Name, Gender, Address, Email, Phone, ClassName, Fine)</w:t>
       </w:r>
     </w:p>
     <w:tbl>
@@ -6692,28 +6627,7 @@
         <w:ind w:firstLine="0"/>
       </w:pPr>
       <w:r>
-        <w:t>Events</w:t>
-      </w:r>
-      <w:r>
-        <w:t xml:space="preserve"> (</w:t>
-      </w:r>
-      <w:r>
-        <w:t>Event</w:t>
-      </w:r>
-      <w:r>
-        <w:t>ID,</w:t>
-      </w:r>
-      <w:r>
-        <w:t xml:space="preserve"> EventName</w:t>
-      </w:r>
-      <w:r>
-        <w:t>,</w:t>
-      </w:r>
-      <w:r>
-        <w:t xml:space="preserve"> StartDate, EndDate, Status</w:t>
-      </w:r>
-      <w:r>
-        <w:t>)</w:t>
+        <w:t>Events (EventID, EventName, StartDate, EndDate, Status)</w:t>
       </w:r>
     </w:p>
     <w:tbl>
@@ -6893,15 +6807,7 @@
                 <w:szCs w:val="28"/>
                 <w:lang w:eastAsia="en-US"/>
               </w:rPr>
-              <w:t>Event</w:t>
-            </w:r>
-            <w:r>
-              <w:rPr>
-                <w:rFonts w:ascii="Times New Roman" w:hAnsi="Times New Roman" w:cs="Times New Roman"/>
-                <w:szCs w:val="28"/>
-                <w:lang w:eastAsia="en-US"/>
-              </w:rPr>
-              <w:t>ID</w:t>
+              <w:t>EventID</w:t>
             </w:r>
           </w:p>
         </w:tc>
@@ -7925,13 +7831,7 @@
         <w:ind w:firstLine="0"/>
       </w:pPr>
       <w:r>
-        <w:t>Publication</w:t>
-      </w:r>
-      <w:r>
-        <w:t>s</w:t>
-      </w:r>
-      <w:r>
-        <w:t xml:space="preserve"> (PublicationID, Title, ReleaseDate, Country, Quantity)</w:t>
+        <w:t>Publications (PublicationID, Title, ReleaseDate, Country, Quantity)</w:t>
       </w:r>
     </w:p>
     <w:p>
@@ -7939,10 +7839,7 @@
         <w:ind w:firstLine="0"/>
       </w:pPr>
       <w:r>
-        <w:t xml:space="preserve">Books extends Publications </w:t>
-      </w:r>
-      <w:r>
-        <w:t>(Author, Category, Reissue</w:t>
+        <w:t>Books extends Publications (Author, Category, Reissue</w:t>
       </w:r>
       <w:r>
         <w:t>, PublisherName</w:t>
@@ -7991,10 +7888,7 @@
         <w:ind w:firstLine="0"/>
       </w:pPr>
       <w:r>
-        <w:t>Users extends Person (Username, Password</w:t>
-      </w:r>
-      <w:r>
-        <w:t>)</w:t>
+        <w:t>Users extends Person (Username, Password)</w:t>
       </w:r>
     </w:p>
     <w:p>
@@ -8017,10 +7911,7 @@
         <w:t>Info</w:t>
       </w:r>
       <w:r>
-        <w:t xml:space="preserve"> (</w:t>
-      </w:r>
-      <w:r>
-        <w:t>StudentID, ClassName, Fine)</w:t>
+        <w:t xml:space="preserve"> (StudentID, ClassName, Fine)</w:t>
       </w:r>
     </w:p>
     <w:p>
@@ -8059,25 +7950,10 @@
       </w:pPr>
       <w:r>
         <w:lastRenderedPageBreak/>
-        <w:t>Borrow (BorrowID</w:t>
+        <w:t>Borrow (BorrowID, Borrower, StartDate, DueDate, ReturnedDate, FineStatus</w:t>
       </w:r>
       <w:r>
-        <w:t>,</w:t>
-      </w:r>
-      <w:r>
-        <w:t xml:space="preserve"> </w:t>
-      </w:r>
-      <w:r>
-        <w:t>B</w:t>
-      </w:r>
-      <w:r>
-        <w:t>orrower, StartDate, DueDate, ReturnedDate, FineStatus</w:t>
-      </w:r>
-      <w:r>
-        <w:t xml:space="preserve">, </w:t>
-      </w:r>
-      <w:r>
-        <w:t>BorrowedPublication, BorrowQuantity, ReturnedStatus</w:t>
+        <w:t>, BorrowedPublication, BorrowQuantity, ReturnedStatus</w:t>
       </w:r>
       <w:r>
         <w:t>)</w:t>
@@ -8088,37 +7964,13 @@
         <w:ind w:firstLine="0"/>
       </w:pPr>
       <w:r>
-        <w:t>Lobby (ArrayList Student</w:t>
+        <w:t>L</w:t>
       </w:r>
       <w:r>
-        <w:t>s</w:t>
+        <w:t>ibrary</w:t>
       </w:r>
       <w:r>
-        <w:t xml:space="preserve">, </w:t>
-      </w:r>
-      <w:r>
-        <w:t>Clerks</w:t>
-      </w:r>
-      <w:r>
-        <w:t>, Libraria</w:t>
-      </w:r>
-      <w:r>
-        <w:t>ns</w:t>
-      </w:r>
-      <w:r>
-        <w:t xml:space="preserve">, Books, </w:t>
-      </w:r>
-      <w:r>
-        <w:t>PrintMedias,</w:t>
-      </w:r>
-      <w:r>
-        <w:t xml:space="preserve"> Borrow) (các thao tác </w:t>
-      </w:r>
-      <w:r>
-        <w:t>clerk,</w:t>
-      </w:r>
-      <w:r>
-        <w:t xml:space="preserve"> librarian thực hiện)</w:t>
+        <w:t xml:space="preserve"> (ArrayList Students, Clerks, Librarians, Books, PrintMedias, Borrow) (các thao tác clerk, librarian thực hiện)</w:t>
       </w:r>
     </w:p>
     <w:p>
@@ -8126,19 +7978,7 @@
         <w:ind w:firstLine="0"/>
       </w:pPr>
       <w:r>
-        <w:t xml:space="preserve">Events (EventID, EventName, </w:t>
-      </w:r>
-      <w:r>
-        <w:t xml:space="preserve">StartDate, </w:t>
-      </w:r>
-      <w:r>
-        <w:t>End</w:t>
-      </w:r>
-      <w:r>
-        <w:t xml:space="preserve">Date, </w:t>
-      </w:r>
-      <w:r>
-        <w:t>Status)</w:t>
+        <w:t>Events (EventID, EventName, StartDate, EndDate, Status)</w:t>
       </w:r>
     </w:p>
     <w:p>

--- a/LibraryProjectForm.docx
+++ b/LibraryProjectForm.docx
@@ -2608,7 +2608,13 @@
         <w:ind w:firstLine="0"/>
       </w:pPr>
       <w:r>
-        <w:t>PrintMedia (PublicationID, ReleaseNumber)</w:t>
+        <w:t>PrintMedia (PublicationID, ReleaseNumber</w:t>
+      </w:r>
+      <w:r>
+        <w:t>, PrintType</w:t>
+      </w:r>
+      <w:r>
+        <w:t>)</w:t>
       </w:r>
     </w:p>
     <w:tbl>
@@ -2918,6 +2924,104 @@
                 <w:lang w:eastAsia="en-US"/>
               </w:rPr>
               <w:t>tinyint</w:t>
+            </w:r>
+          </w:p>
+        </w:tc>
+        <w:tc>
+          <w:tcPr>
+            <w:tcW w:w="1843" w:type="dxa"/>
+          </w:tcPr>
+          <w:p>
+            <w:pPr>
+              <w:spacing w:line="276" w:lineRule="auto"/>
+              <w:ind w:firstLine="0"/>
+              <w:rPr>
+                <w:rFonts w:ascii="Times New Roman" w:hAnsi="Times New Roman" w:cs="Times New Roman"/>
+                <w:szCs w:val="28"/>
+                <w:lang w:eastAsia="en-US"/>
+              </w:rPr>
+            </w:pPr>
+          </w:p>
+        </w:tc>
+        <w:tc>
+          <w:tcPr>
+            <w:tcW w:w="992" w:type="dxa"/>
+          </w:tcPr>
+          <w:p>
+            <w:pPr>
+              <w:spacing w:line="276" w:lineRule="auto"/>
+              <w:ind w:firstLine="0"/>
+              <w:rPr>
+                <w:rFonts w:ascii="Times New Roman" w:hAnsi="Times New Roman" w:cs="Times New Roman"/>
+                <w:szCs w:val="28"/>
+                <w:lang w:eastAsia="en-US"/>
+              </w:rPr>
+            </w:pPr>
+          </w:p>
+        </w:tc>
+        <w:tc>
+          <w:tcPr>
+            <w:tcW w:w="2120" w:type="dxa"/>
+          </w:tcPr>
+          <w:p>
+            <w:pPr>
+              <w:spacing w:line="276" w:lineRule="auto"/>
+              <w:ind w:firstLine="0"/>
+              <w:rPr>
+                <w:rFonts w:ascii="Times New Roman" w:hAnsi="Times New Roman" w:cs="Times New Roman"/>
+                <w:szCs w:val="28"/>
+                <w:lang w:eastAsia="en-US"/>
+              </w:rPr>
+            </w:pPr>
+          </w:p>
+        </w:tc>
+      </w:tr>
+      <w:tr>
+        <w:tc>
+          <w:tcPr>
+            <w:tcW w:w="2122" w:type="dxa"/>
+          </w:tcPr>
+          <w:p>
+            <w:pPr>
+              <w:spacing w:line="276" w:lineRule="auto"/>
+              <w:ind w:firstLine="0"/>
+              <w:rPr>
+                <w:rFonts w:ascii="Times New Roman" w:hAnsi="Times New Roman" w:cs="Times New Roman"/>
+                <w:szCs w:val="28"/>
+                <w:lang w:eastAsia="en-US"/>
+              </w:rPr>
+            </w:pPr>
+            <w:r>
+              <w:rPr>
+                <w:rFonts w:ascii="Times New Roman" w:hAnsi="Times New Roman" w:cs="Times New Roman"/>
+                <w:szCs w:val="28"/>
+                <w:lang w:eastAsia="en-US"/>
+              </w:rPr>
+              <w:t>PrintType</w:t>
+            </w:r>
+          </w:p>
+        </w:tc>
+        <w:tc>
+          <w:tcPr>
+            <w:tcW w:w="1842" w:type="dxa"/>
+          </w:tcPr>
+          <w:p>
+            <w:pPr>
+              <w:spacing w:line="276" w:lineRule="auto"/>
+              <w:ind w:firstLine="0"/>
+              <w:rPr>
+                <w:rFonts w:ascii="Times New Roman" w:hAnsi="Times New Roman" w:cs="Times New Roman"/>
+                <w:szCs w:val="28"/>
+                <w:lang w:eastAsia="en-US"/>
+              </w:rPr>
+            </w:pPr>
+            <w:r>
+              <w:rPr>
+                <w:rFonts w:ascii="Times New Roman" w:hAnsi="Times New Roman" w:cs="Times New Roman"/>
+                <w:szCs w:val="28"/>
+                <w:lang w:eastAsia="en-US"/>
+              </w:rPr>
+              <w:t>nvarchar(20)</w:t>
             </w:r>
           </w:p>
         </w:tc>
@@ -4392,6 +4496,7 @@
         <w:ind w:firstLine="0"/>
       </w:pPr>
       <w:r>
+        <w:lastRenderedPageBreak/>
         <w:t>Student</w:t>
       </w:r>
       <w:r>
@@ -4439,7 +4544,6 @@
                 <w:szCs w:val="28"/>
                 <w:lang w:eastAsia="en-US"/>
               </w:rPr>
-              <w:lastRenderedPageBreak/>
               <w:t>Tên trường</w:t>
             </w:r>
           </w:p>
@@ -6627,6 +6731,7 @@
         <w:ind w:firstLine="0"/>
       </w:pPr>
       <w:r>
+        <w:lastRenderedPageBreak/>
         <w:t>Events (EventID, EventName, StartDate, EndDate, Status)</w:t>
       </w:r>
     </w:p>
@@ -6668,7 +6773,6 @@
                 <w:szCs w:val="28"/>
                 <w:lang w:eastAsia="en-US"/>
               </w:rPr>
-              <w:lastRenderedPageBreak/>
               <w:t>Tên trường</w:t>
             </w:r>
           </w:p>

--- a/LibraryProjectForm.docx
+++ b/LibraryProjectForm.docx
@@ -4503,7 +4503,13 @@
         <w:t>s</w:t>
       </w:r>
       <w:r>
-        <w:t xml:space="preserve"> (StudentID, Username, Name, Gender, Address, Email, Phone, ClassName, Fine)</w:t>
+        <w:t xml:space="preserve"> (StudentID, Username, Name, Gender, Address, Email, Phone, ClassName, Fine</w:t>
+      </w:r>
+      <w:r>
+        <w:t>, FineStatus</w:t>
+      </w:r>
+      <w:r>
+        <w:t>)</w:t>
       </w:r>
     </w:p>
     <w:tbl>
@@ -5457,6 +5463,104 @@
                 <w:lang w:eastAsia="en-US"/>
               </w:rPr>
               <w:t>char(10)</w:t>
+            </w:r>
+          </w:p>
+        </w:tc>
+        <w:tc>
+          <w:tcPr>
+            <w:tcW w:w="1843" w:type="dxa"/>
+          </w:tcPr>
+          <w:p>
+            <w:pPr>
+              <w:spacing w:line="276" w:lineRule="auto"/>
+              <w:ind w:firstLine="0"/>
+              <w:rPr>
+                <w:rFonts w:ascii="Times New Roman" w:hAnsi="Times New Roman" w:cs="Times New Roman"/>
+                <w:szCs w:val="28"/>
+                <w:lang w:eastAsia="en-US"/>
+              </w:rPr>
+            </w:pPr>
+          </w:p>
+        </w:tc>
+        <w:tc>
+          <w:tcPr>
+            <w:tcW w:w="992" w:type="dxa"/>
+          </w:tcPr>
+          <w:p>
+            <w:pPr>
+              <w:spacing w:line="276" w:lineRule="auto"/>
+              <w:ind w:firstLine="0"/>
+              <w:rPr>
+                <w:rFonts w:ascii="Times New Roman" w:hAnsi="Times New Roman" w:cs="Times New Roman"/>
+                <w:szCs w:val="28"/>
+                <w:lang w:eastAsia="en-US"/>
+              </w:rPr>
+            </w:pPr>
+          </w:p>
+        </w:tc>
+        <w:tc>
+          <w:tcPr>
+            <w:tcW w:w="2120" w:type="dxa"/>
+          </w:tcPr>
+          <w:p>
+            <w:pPr>
+              <w:spacing w:line="276" w:lineRule="auto"/>
+              <w:ind w:firstLine="0"/>
+              <w:rPr>
+                <w:rFonts w:ascii="Times New Roman" w:hAnsi="Times New Roman" w:cs="Times New Roman"/>
+                <w:szCs w:val="28"/>
+                <w:lang w:eastAsia="en-US"/>
+              </w:rPr>
+            </w:pPr>
+          </w:p>
+        </w:tc>
+      </w:tr>
+      <w:tr>
+        <w:tc>
+          <w:tcPr>
+            <w:tcW w:w="2122" w:type="dxa"/>
+          </w:tcPr>
+          <w:p>
+            <w:pPr>
+              <w:spacing w:line="276" w:lineRule="auto"/>
+              <w:ind w:firstLine="0"/>
+              <w:rPr>
+                <w:rFonts w:ascii="Times New Roman" w:hAnsi="Times New Roman" w:cs="Times New Roman"/>
+                <w:szCs w:val="28"/>
+                <w:lang w:eastAsia="en-US"/>
+              </w:rPr>
+            </w:pPr>
+            <w:r>
+              <w:rPr>
+                <w:rFonts w:ascii="Times New Roman" w:hAnsi="Times New Roman" w:cs="Times New Roman"/>
+                <w:szCs w:val="28"/>
+                <w:lang w:eastAsia="en-US"/>
+              </w:rPr>
+              <w:t>FineStatus</w:t>
+            </w:r>
+          </w:p>
+        </w:tc>
+        <w:tc>
+          <w:tcPr>
+            <w:tcW w:w="1842" w:type="dxa"/>
+          </w:tcPr>
+          <w:p>
+            <w:pPr>
+              <w:spacing w:line="276" w:lineRule="auto"/>
+              <w:ind w:firstLine="0"/>
+              <w:rPr>
+                <w:rFonts w:ascii="Times New Roman" w:hAnsi="Times New Roman" w:cs="Times New Roman"/>
+                <w:szCs w:val="28"/>
+                <w:lang w:eastAsia="en-US"/>
+              </w:rPr>
+            </w:pPr>
+            <w:r>
+              <w:rPr>
+                <w:rFonts w:ascii="Times New Roman" w:hAnsi="Times New Roman" w:cs="Times New Roman"/>
+                <w:szCs w:val="28"/>
+                <w:lang w:eastAsia="en-US"/>
+              </w:rPr>
+              <w:t>bit</w:t>
             </w:r>
           </w:p>
         </w:tc>
@@ -6648,6 +6752,7 @@
                 <w:szCs w:val="28"/>
                 <w:lang w:eastAsia="en-US"/>
               </w:rPr>
+              <w:lastRenderedPageBreak/>
               <w:t>ReturnedStatus</w:t>
             </w:r>
           </w:p>
@@ -6731,7 +6836,6 @@
         <w:ind w:firstLine="0"/>
       </w:pPr>
       <w:r>
-        <w:lastRenderedPageBreak/>
         <w:t>Events (EventID, EventName, StartDate, EndDate, Status)</w:t>
       </w:r>
     </w:p>
@@ -8045,6 +8149,7 @@
         <w:ind w:firstLine="0"/>
       </w:pPr>
       <w:r>
+        <w:lastRenderedPageBreak/>
         <w:t>----------</w:t>
       </w:r>
     </w:p>
@@ -8053,7 +8158,6 @@
         <w:ind w:firstLine="0"/>
       </w:pPr>
       <w:r>
-        <w:lastRenderedPageBreak/>
         <w:t>Borrow (BorrowID, Borrower, StartDate, DueDate, ReturnedDate, FineStatus</w:t>
       </w:r>
       <w:r>
